--- a/docs/BaoCaoDuAn_GioiThieuDuAn.docx
+++ b/docs/BaoCaoDuAn_GioiThieuDuAn.docx
@@ -1465,2161 +1465,6 @@
           <w:szCs w:val="28"/>
         </w:rPr>
         <w:t>2</w:t>
-      </w:r>
-    </w:p>
-    <w:sdt>
-      <w:sdtPr>
-        <w:rPr>
-          <w:rFonts w:ascii="Times New Roman" w:eastAsiaTheme="minorHAnsi" w:hAnsi="Times New Roman" w:cs="Times New Roman"/>
-          <w:noProof/>
-          <w:color w:val="000000"/>
-          <w:sz w:val="26"/>
-          <w:szCs w:val="26"/>
-        </w:rPr>
-        <w:id w:val="914293760"/>
-        <w:docPartObj>
-          <w:docPartGallery w:val="Table of Contents"/>
-          <w:docPartUnique/>
-        </w:docPartObj>
-      </w:sdtPr>
-      <w:sdtEndPr>
-        <w:rPr>
-          <w:b/>
-          <w:bCs/>
-        </w:rPr>
-      </w:sdtEndPr>
-      <w:sdtContent>
-        <w:p>
-          <w:pPr>
-            <w:pStyle w:val="TOCHeading"/>
-            <w:rPr>
-              <w:b/>
-              <w:bCs/>
-              <w:noProof/>
-              <w:sz w:val="40"/>
-              <w:szCs w:val="40"/>
-            </w:rPr>
-          </w:pPr>
-          <w:r>
-            <w:rPr>
-              <w:b/>
-              <w:bCs/>
-              <w:noProof/>
-              <w:sz w:val="40"/>
-              <w:szCs w:val="40"/>
-            </w:rPr>
-            <w:t>Mục Lục</w:t>
-          </w:r>
-        </w:p>
-        <w:p>
-          <w:pPr>
-            <w:pStyle w:val="TOC1"/>
-            <w:tabs>
-              <w:tab w:val="right" w:leader="dot" w:pos="9062"/>
-            </w:tabs>
-            <w:rPr>
-              <w:rFonts w:asciiTheme="minorHAnsi" w:eastAsiaTheme="minorEastAsia" w:hAnsiTheme="minorHAnsi" w:cstheme="minorBidi"/>
-              <w:b w:val="0"/>
-              <w:noProof/>
-              <w:color w:val="auto"/>
-              <w:sz w:val="22"/>
-              <w:szCs w:val="22"/>
-              <w:lang w:val="en-US"/>
-            </w:rPr>
-          </w:pPr>
-          <w:r>
-            <w:rPr>
-              <w:noProof/>
-            </w:rPr>
-            <w:fldChar w:fldCharType="begin"/>
-          </w:r>
-          <w:r>
-            <w:rPr>
-              <w:noProof/>
-            </w:rPr>
-            <w:instrText xml:space="preserve"> TOC \o "1-3" \h \z \u </w:instrText>
-          </w:r>
-          <w:r>
-            <w:rPr>
-              <w:noProof/>
-            </w:rPr>
-            <w:fldChar w:fldCharType="separate"/>
-          </w:r>
-          <w:hyperlink w:anchor="_Toc92404458" w:history="1">
-            <w:r>
-              <w:rPr>
-                <w:rStyle w:val="Hyperlink"/>
-                <w:noProof/>
-              </w:rPr>
-              <w:t>CHƯƠNG 1. GIỚI THIỆU DỰ ÁN</w:t>
-            </w:r>
-            <w:r>
-              <w:rPr>
-                <w:noProof/>
-                <w:webHidden/>
-              </w:rPr>
-              <w:tab/>
-            </w:r>
-            <w:r>
-              <w:rPr>
-                <w:noProof/>
-                <w:webHidden/>
-              </w:rPr>
-              <w:fldChar w:fldCharType="begin"/>
-            </w:r>
-            <w:r>
-              <w:rPr>
-                <w:noProof/>
-                <w:webHidden/>
-              </w:rPr>
-              <w:instrText xml:space="preserve"> PAGEREF _Toc92404458 \h </w:instrText>
-            </w:r>
-            <w:r>
-              <w:rPr>
-                <w:noProof/>
-                <w:webHidden/>
-              </w:rPr>
-            </w:r>
-            <w:r>
-              <w:rPr>
-                <w:noProof/>
-                <w:webHidden/>
-              </w:rPr>
-              <w:fldChar w:fldCharType="separate"/>
-            </w:r>
-            <w:r>
-              <w:rPr>
-                <w:noProof/>
-                <w:webHidden/>
-              </w:rPr>
-              <w:t>4</w:t>
-            </w:r>
-            <w:r>
-              <w:rPr>
-                <w:noProof/>
-                <w:webHidden/>
-              </w:rPr>
-              <w:fldChar w:fldCharType="end"/>
-            </w:r>
-          </w:hyperlink>
-        </w:p>
-        <w:p>
-          <w:pPr>
-            <w:pStyle w:val="TOC2"/>
-            <w:tabs>
-              <w:tab w:val="right" w:leader="dot" w:pos="9062"/>
-            </w:tabs>
-            <w:rPr>
-              <w:rFonts w:asciiTheme="minorHAnsi" w:eastAsiaTheme="minorEastAsia" w:hAnsiTheme="minorHAnsi" w:cstheme="minorBidi"/>
-              <w:noProof/>
-              <w:color w:val="auto"/>
-              <w:sz w:val="22"/>
-              <w:szCs w:val="22"/>
-              <w:lang w:val="en-US"/>
-            </w:rPr>
-          </w:pPr>
-          <w:hyperlink w:anchor="_Toc92404459" w:history="1">
-            <w:r>
-              <w:rPr>
-                <w:rStyle w:val="Hyperlink"/>
-                <w:noProof/>
-              </w:rPr>
-              <w:t>1.1. Thông tin dự án</w:t>
-            </w:r>
-            <w:r>
-              <w:rPr>
-                <w:noProof/>
-                <w:webHidden/>
-              </w:rPr>
-              <w:tab/>
-            </w:r>
-            <w:r>
-              <w:rPr>
-                <w:noProof/>
-                <w:webHidden/>
-              </w:rPr>
-              <w:fldChar w:fldCharType="begin"/>
-            </w:r>
-            <w:r>
-              <w:rPr>
-                <w:noProof/>
-                <w:webHidden/>
-              </w:rPr>
-              <w:instrText xml:space="preserve"> PAGEREF _Toc92404459 \h </w:instrText>
-            </w:r>
-            <w:r>
-              <w:rPr>
-                <w:noProof/>
-                <w:webHidden/>
-              </w:rPr>
-            </w:r>
-            <w:r>
-              <w:rPr>
-                <w:noProof/>
-                <w:webHidden/>
-              </w:rPr>
-              <w:fldChar w:fldCharType="separate"/>
-            </w:r>
-            <w:r>
-              <w:rPr>
-                <w:noProof/>
-                <w:webHidden/>
-              </w:rPr>
-              <w:t>4</w:t>
-            </w:r>
-            <w:r>
-              <w:rPr>
-                <w:noProof/>
-                <w:webHidden/>
-              </w:rPr>
-              <w:fldChar w:fldCharType="end"/>
-            </w:r>
-          </w:hyperlink>
-        </w:p>
-        <w:p>
-          <w:pPr>
-            <w:pStyle w:val="TOC2"/>
-            <w:tabs>
-              <w:tab w:val="right" w:leader="dot" w:pos="9062"/>
-            </w:tabs>
-            <w:rPr>
-              <w:rFonts w:asciiTheme="minorHAnsi" w:eastAsiaTheme="minorEastAsia" w:hAnsiTheme="minorHAnsi" w:cstheme="minorBidi"/>
-              <w:noProof/>
-              <w:color w:val="auto"/>
-              <w:sz w:val="22"/>
-              <w:szCs w:val="22"/>
-              <w:lang w:val="en-US"/>
-            </w:rPr>
-          </w:pPr>
-          <w:hyperlink w:anchor="_Toc92404460" w:history="1">
-            <w:r>
-              <w:rPr>
-                <w:rStyle w:val="Hyperlink"/>
-                <w:noProof/>
-              </w:rPr>
-              <w:t>1.2. Công cụ thực hiện dự án</w:t>
-            </w:r>
-            <w:r>
-              <w:rPr>
-                <w:noProof/>
-                <w:webHidden/>
-              </w:rPr>
-              <w:tab/>
-            </w:r>
-            <w:r>
-              <w:rPr>
-                <w:noProof/>
-                <w:webHidden/>
-              </w:rPr>
-              <w:fldChar w:fldCharType="begin"/>
-            </w:r>
-            <w:r>
-              <w:rPr>
-                <w:noProof/>
-                <w:webHidden/>
-              </w:rPr>
-              <w:instrText xml:space="preserve"> PAGEREF _Toc92404460 \h </w:instrText>
-            </w:r>
-            <w:r>
-              <w:rPr>
-                <w:noProof/>
-                <w:webHidden/>
-              </w:rPr>
-            </w:r>
-            <w:r>
-              <w:rPr>
-                <w:noProof/>
-                <w:webHidden/>
-              </w:rPr>
-              <w:fldChar w:fldCharType="separate"/>
-            </w:r>
-            <w:r>
-              <w:rPr>
-                <w:noProof/>
-                <w:webHidden/>
-              </w:rPr>
-              <w:t>4</w:t>
-            </w:r>
-            <w:r>
-              <w:rPr>
-                <w:noProof/>
-                <w:webHidden/>
-              </w:rPr>
-              <w:fldChar w:fldCharType="end"/>
-            </w:r>
-          </w:hyperlink>
-        </w:p>
-        <w:p>
-          <w:pPr>
-            <w:pStyle w:val="TOC1"/>
-            <w:tabs>
-              <w:tab w:val="right" w:leader="dot" w:pos="9062"/>
-            </w:tabs>
-            <w:rPr>
-              <w:rFonts w:asciiTheme="minorHAnsi" w:eastAsiaTheme="minorEastAsia" w:hAnsiTheme="minorHAnsi" w:cstheme="minorBidi"/>
-              <w:b w:val="0"/>
-              <w:noProof/>
-              <w:color w:val="auto"/>
-              <w:sz w:val="22"/>
-              <w:szCs w:val="22"/>
-              <w:lang w:val="en-US"/>
-            </w:rPr>
-          </w:pPr>
-          <w:hyperlink w:anchor="_Toc92404461" w:history="1">
-            <w:r>
-              <w:rPr>
-                <w:rStyle w:val="Hyperlink"/>
-                <w:noProof/>
-              </w:rPr>
-              <w:t>CHƯƠNG 2. CƠ SỞ LÝ THUYẾT</w:t>
-            </w:r>
-            <w:r>
-              <w:rPr>
-                <w:noProof/>
-                <w:webHidden/>
-              </w:rPr>
-              <w:tab/>
-            </w:r>
-            <w:r>
-              <w:rPr>
-                <w:noProof/>
-                <w:webHidden/>
-              </w:rPr>
-              <w:fldChar w:fldCharType="begin"/>
-            </w:r>
-            <w:r>
-              <w:rPr>
-                <w:noProof/>
-                <w:webHidden/>
-              </w:rPr>
-              <w:instrText xml:space="preserve"> PAGEREF _Toc92404461 \h </w:instrText>
-            </w:r>
-            <w:r>
-              <w:rPr>
-                <w:noProof/>
-                <w:webHidden/>
-              </w:rPr>
-            </w:r>
-            <w:r>
-              <w:rPr>
-                <w:noProof/>
-                <w:webHidden/>
-              </w:rPr>
-              <w:fldChar w:fldCharType="separate"/>
-            </w:r>
-            <w:r>
-              <w:rPr>
-                <w:noProof/>
-                <w:webHidden/>
-              </w:rPr>
-              <w:t>5</w:t>
-            </w:r>
-            <w:r>
-              <w:rPr>
-                <w:noProof/>
-                <w:webHidden/>
-              </w:rPr>
-              <w:fldChar w:fldCharType="end"/>
-            </w:r>
-          </w:hyperlink>
-        </w:p>
-        <w:p>
-          <w:pPr>
-            <w:pStyle w:val="TOC2"/>
-            <w:tabs>
-              <w:tab w:val="right" w:leader="dot" w:pos="9062"/>
-            </w:tabs>
-            <w:rPr>
-              <w:rFonts w:asciiTheme="minorHAnsi" w:eastAsiaTheme="minorEastAsia" w:hAnsiTheme="minorHAnsi" w:cstheme="minorBidi"/>
-              <w:noProof/>
-              <w:color w:val="auto"/>
-              <w:sz w:val="22"/>
-              <w:szCs w:val="22"/>
-              <w:lang w:val="en-US"/>
-            </w:rPr>
-          </w:pPr>
-          <w:hyperlink w:anchor="_Toc92404462" w:history="1">
-            <w:r>
-              <w:rPr>
-                <w:rStyle w:val="Hyperlink"/>
-                <w:noProof/>
-              </w:rPr>
-              <w:t>2.1. Ngôn ngữ lập trình</w:t>
-            </w:r>
-            <w:r>
-              <w:rPr>
-                <w:noProof/>
-                <w:webHidden/>
-              </w:rPr>
-              <w:tab/>
-            </w:r>
-            <w:r>
-              <w:rPr>
-                <w:noProof/>
-                <w:webHidden/>
-              </w:rPr>
-              <w:fldChar w:fldCharType="begin"/>
-            </w:r>
-            <w:r>
-              <w:rPr>
-                <w:noProof/>
-                <w:webHidden/>
-              </w:rPr>
-              <w:instrText xml:space="preserve"> PAGEREF _Toc92404462 \h </w:instrText>
-            </w:r>
-            <w:r>
-              <w:rPr>
-                <w:noProof/>
-                <w:webHidden/>
-              </w:rPr>
-            </w:r>
-            <w:r>
-              <w:rPr>
-                <w:noProof/>
-                <w:webHidden/>
-              </w:rPr>
-              <w:fldChar w:fldCharType="separate"/>
-            </w:r>
-            <w:r>
-              <w:rPr>
-                <w:noProof/>
-                <w:webHidden/>
-              </w:rPr>
-              <w:t>5</w:t>
-            </w:r>
-            <w:r>
-              <w:rPr>
-                <w:noProof/>
-                <w:webHidden/>
-              </w:rPr>
-              <w:fldChar w:fldCharType="end"/>
-            </w:r>
-          </w:hyperlink>
-        </w:p>
-        <w:p>
-          <w:pPr>
-            <w:pStyle w:val="TOC2"/>
-            <w:tabs>
-              <w:tab w:val="right" w:leader="dot" w:pos="9062"/>
-            </w:tabs>
-            <w:rPr>
-              <w:rFonts w:asciiTheme="minorHAnsi" w:eastAsiaTheme="minorEastAsia" w:hAnsiTheme="minorHAnsi" w:cstheme="minorBidi"/>
-              <w:noProof/>
-              <w:color w:val="auto"/>
-              <w:sz w:val="22"/>
-              <w:szCs w:val="22"/>
-              <w:lang w:val="en-US"/>
-            </w:rPr>
-          </w:pPr>
-          <w:hyperlink w:anchor="_Toc92404463" w:history="1">
-            <w:r>
-              <w:rPr>
-                <w:rStyle w:val="Hyperlink"/>
-                <w:noProof/>
-              </w:rPr>
-              <w:t>2.2. Nền tảng lập trình</w:t>
-            </w:r>
-            <w:r>
-              <w:rPr>
-                <w:noProof/>
-                <w:webHidden/>
-              </w:rPr>
-              <w:tab/>
-            </w:r>
-            <w:r>
-              <w:rPr>
-                <w:noProof/>
-                <w:webHidden/>
-              </w:rPr>
-              <w:fldChar w:fldCharType="begin"/>
-            </w:r>
-            <w:r>
-              <w:rPr>
-                <w:noProof/>
-                <w:webHidden/>
-              </w:rPr>
-              <w:instrText xml:space="preserve"> PAGEREF _Toc92404463 \h </w:instrText>
-            </w:r>
-            <w:r>
-              <w:rPr>
-                <w:noProof/>
-                <w:webHidden/>
-              </w:rPr>
-            </w:r>
-            <w:r>
-              <w:rPr>
-                <w:noProof/>
-                <w:webHidden/>
-              </w:rPr>
-              <w:fldChar w:fldCharType="separate"/>
-            </w:r>
-            <w:r>
-              <w:rPr>
-                <w:noProof/>
-                <w:webHidden/>
-              </w:rPr>
-              <w:t>5</w:t>
-            </w:r>
-            <w:r>
-              <w:rPr>
-                <w:noProof/>
-                <w:webHidden/>
-              </w:rPr>
-              <w:fldChar w:fldCharType="end"/>
-            </w:r>
-          </w:hyperlink>
-        </w:p>
-        <w:p>
-          <w:pPr>
-            <w:pStyle w:val="TOC2"/>
-            <w:tabs>
-              <w:tab w:val="right" w:leader="dot" w:pos="9062"/>
-            </w:tabs>
-            <w:rPr>
-              <w:rFonts w:asciiTheme="minorHAnsi" w:eastAsiaTheme="minorEastAsia" w:hAnsiTheme="minorHAnsi" w:cstheme="minorBidi"/>
-              <w:noProof/>
-              <w:color w:val="auto"/>
-              <w:sz w:val="22"/>
-              <w:szCs w:val="22"/>
-              <w:lang w:val="en-US"/>
-            </w:rPr>
-          </w:pPr>
-          <w:hyperlink w:anchor="_Toc92404464" w:history="1">
-            <w:r>
-              <w:rPr>
-                <w:rStyle w:val="Hyperlink"/>
-                <w:noProof/>
-              </w:rPr>
-              <w:t>2.3. Kiến trúc hệ thống</w:t>
-            </w:r>
-            <w:r>
-              <w:rPr>
-                <w:noProof/>
-                <w:webHidden/>
-              </w:rPr>
-              <w:tab/>
-            </w:r>
-            <w:r>
-              <w:rPr>
-                <w:noProof/>
-                <w:webHidden/>
-              </w:rPr>
-              <w:fldChar w:fldCharType="begin"/>
-            </w:r>
-            <w:r>
-              <w:rPr>
-                <w:noProof/>
-                <w:webHidden/>
-              </w:rPr>
-              <w:instrText xml:space="preserve"> PAGEREF _Toc92404464 \h </w:instrText>
-            </w:r>
-            <w:r>
-              <w:rPr>
-                <w:noProof/>
-                <w:webHidden/>
-              </w:rPr>
-            </w:r>
-            <w:r>
-              <w:rPr>
-                <w:noProof/>
-                <w:webHidden/>
-              </w:rPr>
-              <w:fldChar w:fldCharType="separate"/>
-            </w:r>
-            <w:r>
-              <w:rPr>
-                <w:noProof/>
-                <w:webHidden/>
-              </w:rPr>
-              <w:t>5</w:t>
-            </w:r>
-            <w:r>
-              <w:rPr>
-                <w:noProof/>
-                <w:webHidden/>
-              </w:rPr>
-              <w:fldChar w:fldCharType="end"/>
-            </w:r>
-          </w:hyperlink>
-        </w:p>
-        <w:p>
-          <w:pPr>
-            <w:pStyle w:val="TOC3"/>
-            <w:tabs>
-              <w:tab w:val="right" w:leader="dot" w:pos="9062"/>
-            </w:tabs>
-            <w:rPr>
-              <w:rFonts w:asciiTheme="minorHAnsi" w:eastAsiaTheme="minorEastAsia" w:hAnsiTheme="minorHAnsi" w:cstheme="minorBidi"/>
-              <w:noProof/>
-              <w:color w:val="auto"/>
-              <w:sz w:val="22"/>
-              <w:szCs w:val="22"/>
-              <w:lang w:val="en-US"/>
-            </w:rPr>
-          </w:pPr>
-          <w:hyperlink w:anchor="_Toc92404465" w:history="1">
-            <w:r>
-              <w:rPr>
-                <w:rStyle w:val="Hyperlink"/>
-                <w:noProof/>
-              </w:rPr>
-              <w:t>2.3.1. Tầng Data</w:t>
-            </w:r>
-            <w:r>
-              <w:rPr>
-                <w:noProof/>
-                <w:webHidden/>
-              </w:rPr>
-              <w:tab/>
-            </w:r>
-            <w:r>
-              <w:rPr>
-                <w:noProof/>
-                <w:webHidden/>
-              </w:rPr>
-              <w:fldChar w:fldCharType="begin"/>
-            </w:r>
-            <w:r>
-              <w:rPr>
-                <w:noProof/>
-                <w:webHidden/>
-              </w:rPr>
-              <w:instrText xml:space="preserve"> PAGEREF _Toc92404465 \h </w:instrText>
-            </w:r>
-            <w:r>
-              <w:rPr>
-                <w:noProof/>
-                <w:webHidden/>
-              </w:rPr>
-            </w:r>
-            <w:r>
-              <w:rPr>
-                <w:noProof/>
-                <w:webHidden/>
-              </w:rPr>
-              <w:fldChar w:fldCharType="separate"/>
-            </w:r>
-            <w:r>
-              <w:rPr>
-                <w:noProof/>
-                <w:webHidden/>
-              </w:rPr>
-              <w:t>6</w:t>
-            </w:r>
-            <w:r>
-              <w:rPr>
-                <w:noProof/>
-                <w:webHidden/>
-              </w:rPr>
-              <w:fldChar w:fldCharType="end"/>
-            </w:r>
-          </w:hyperlink>
-        </w:p>
-        <w:p>
-          <w:pPr>
-            <w:pStyle w:val="TOC3"/>
-            <w:tabs>
-              <w:tab w:val="right" w:leader="dot" w:pos="9062"/>
-            </w:tabs>
-            <w:rPr>
-              <w:rFonts w:asciiTheme="minorHAnsi" w:eastAsiaTheme="minorEastAsia" w:hAnsiTheme="minorHAnsi" w:cstheme="minorBidi"/>
-              <w:noProof/>
-              <w:color w:val="auto"/>
-              <w:sz w:val="22"/>
-              <w:szCs w:val="22"/>
-              <w:lang w:val="en-US"/>
-            </w:rPr>
-          </w:pPr>
-          <w:hyperlink w:anchor="_Toc92404466" w:history="1">
-            <w:r>
-              <w:rPr>
-                <w:rStyle w:val="Hyperlink"/>
-                <w:noProof/>
-              </w:rPr>
-              <w:t>2.3.2. Tầng Business</w:t>
-            </w:r>
-            <w:r>
-              <w:rPr>
-                <w:noProof/>
-                <w:webHidden/>
-              </w:rPr>
-              <w:tab/>
-            </w:r>
-            <w:r>
-              <w:rPr>
-                <w:noProof/>
-                <w:webHidden/>
-              </w:rPr>
-              <w:fldChar w:fldCharType="begin"/>
-            </w:r>
-            <w:r>
-              <w:rPr>
-                <w:noProof/>
-                <w:webHidden/>
-              </w:rPr>
-              <w:instrText xml:space="preserve"> PAGEREF _Toc92404466 \h </w:instrText>
-            </w:r>
-            <w:r>
-              <w:rPr>
-                <w:noProof/>
-                <w:webHidden/>
-              </w:rPr>
-            </w:r>
-            <w:r>
-              <w:rPr>
-                <w:noProof/>
-                <w:webHidden/>
-              </w:rPr>
-              <w:fldChar w:fldCharType="separate"/>
-            </w:r>
-            <w:r>
-              <w:rPr>
-                <w:noProof/>
-                <w:webHidden/>
-              </w:rPr>
-              <w:t>6</w:t>
-            </w:r>
-            <w:r>
-              <w:rPr>
-                <w:noProof/>
-                <w:webHidden/>
-              </w:rPr>
-              <w:fldChar w:fldCharType="end"/>
-            </w:r>
-          </w:hyperlink>
-        </w:p>
-        <w:p>
-          <w:pPr>
-            <w:pStyle w:val="TOC3"/>
-            <w:tabs>
-              <w:tab w:val="right" w:leader="dot" w:pos="9062"/>
-            </w:tabs>
-            <w:rPr>
-              <w:rFonts w:asciiTheme="minorHAnsi" w:eastAsiaTheme="minorEastAsia" w:hAnsiTheme="minorHAnsi" w:cstheme="minorBidi"/>
-              <w:noProof/>
-              <w:color w:val="auto"/>
-              <w:sz w:val="22"/>
-              <w:szCs w:val="22"/>
-              <w:lang w:val="en-US"/>
-            </w:rPr>
-          </w:pPr>
-          <w:hyperlink w:anchor="_Toc92404467" w:history="1">
-            <w:r>
-              <w:rPr>
-                <w:rStyle w:val="Hyperlink"/>
-                <w:noProof/>
-              </w:rPr>
-              <w:t>2.3.3. Tầng Presentation</w:t>
-            </w:r>
-            <w:r>
-              <w:rPr>
-                <w:noProof/>
-                <w:webHidden/>
-              </w:rPr>
-              <w:tab/>
-            </w:r>
-            <w:r>
-              <w:rPr>
-                <w:noProof/>
-                <w:webHidden/>
-              </w:rPr>
-              <w:fldChar w:fldCharType="begin"/>
-            </w:r>
-            <w:r>
-              <w:rPr>
-                <w:noProof/>
-                <w:webHidden/>
-              </w:rPr>
-              <w:instrText xml:space="preserve"> PAGEREF _Toc92404467 \h </w:instrText>
-            </w:r>
-            <w:r>
-              <w:rPr>
-                <w:noProof/>
-                <w:webHidden/>
-              </w:rPr>
-            </w:r>
-            <w:r>
-              <w:rPr>
-                <w:noProof/>
-                <w:webHidden/>
-              </w:rPr>
-              <w:fldChar w:fldCharType="separate"/>
-            </w:r>
-            <w:r>
-              <w:rPr>
-                <w:noProof/>
-                <w:webHidden/>
-              </w:rPr>
-              <w:t>7</w:t>
-            </w:r>
-            <w:r>
-              <w:rPr>
-                <w:noProof/>
-                <w:webHidden/>
-              </w:rPr>
-              <w:fldChar w:fldCharType="end"/>
-            </w:r>
-          </w:hyperlink>
-        </w:p>
-        <w:p>
-          <w:pPr>
-            <w:pStyle w:val="TOC1"/>
-            <w:tabs>
-              <w:tab w:val="right" w:leader="dot" w:pos="9062"/>
-            </w:tabs>
-            <w:rPr>
-              <w:rFonts w:asciiTheme="minorHAnsi" w:eastAsiaTheme="minorEastAsia" w:hAnsiTheme="minorHAnsi" w:cstheme="minorBidi"/>
-              <w:b w:val="0"/>
-              <w:noProof/>
-              <w:color w:val="auto"/>
-              <w:sz w:val="22"/>
-              <w:szCs w:val="22"/>
-              <w:lang w:val="en-US"/>
-            </w:rPr>
-          </w:pPr>
-          <w:hyperlink w:anchor="_Toc92404468" w:history="1">
-            <w:r>
-              <w:rPr>
-                <w:rStyle w:val="Hyperlink"/>
-                <w:noProof/>
-              </w:rPr>
-              <w:t>CHƯƠNG 3. PHÂN TÍCH THIẾT KẾ HỆ THỐNG</w:t>
-            </w:r>
-            <w:r>
-              <w:rPr>
-                <w:noProof/>
-                <w:webHidden/>
-              </w:rPr>
-              <w:tab/>
-            </w:r>
-            <w:r>
-              <w:rPr>
-                <w:noProof/>
-                <w:webHidden/>
-              </w:rPr>
-              <w:fldChar w:fldCharType="begin"/>
-            </w:r>
-            <w:r>
-              <w:rPr>
-                <w:noProof/>
-                <w:webHidden/>
-              </w:rPr>
-              <w:instrText xml:space="preserve"> PAGEREF _Toc92404468 \h </w:instrText>
-            </w:r>
-            <w:r>
-              <w:rPr>
-                <w:noProof/>
-                <w:webHidden/>
-              </w:rPr>
-            </w:r>
-            <w:r>
-              <w:rPr>
-                <w:noProof/>
-                <w:webHidden/>
-              </w:rPr>
-              <w:fldChar w:fldCharType="separate"/>
-            </w:r>
-            <w:r>
-              <w:rPr>
-                <w:noProof/>
-                <w:webHidden/>
-              </w:rPr>
-              <w:t>8</w:t>
-            </w:r>
-            <w:r>
-              <w:rPr>
-                <w:noProof/>
-                <w:webHidden/>
-              </w:rPr>
-              <w:fldChar w:fldCharType="end"/>
-            </w:r>
-          </w:hyperlink>
-        </w:p>
-        <w:p>
-          <w:pPr>
-            <w:pStyle w:val="TOC2"/>
-            <w:tabs>
-              <w:tab w:val="right" w:leader="dot" w:pos="9062"/>
-            </w:tabs>
-            <w:rPr>
-              <w:rFonts w:asciiTheme="minorHAnsi" w:eastAsiaTheme="minorEastAsia" w:hAnsiTheme="minorHAnsi" w:cstheme="minorBidi"/>
-              <w:noProof/>
-              <w:color w:val="auto"/>
-              <w:sz w:val="22"/>
-              <w:szCs w:val="22"/>
-              <w:lang w:val="en-US"/>
-            </w:rPr>
-          </w:pPr>
-          <w:hyperlink w:anchor="_Toc92404469" w:history="1">
-            <w:r>
-              <w:rPr>
-                <w:rStyle w:val="Hyperlink"/>
-                <w:noProof/>
-              </w:rPr>
-              <w:t>3.1. Thiết kế dữ liệu</w:t>
-            </w:r>
-            <w:r>
-              <w:rPr>
-                <w:noProof/>
-                <w:webHidden/>
-              </w:rPr>
-              <w:tab/>
-            </w:r>
-            <w:r>
-              <w:rPr>
-                <w:noProof/>
-                <w:webHidden/>
-              </w:rPr>
-              <w:fldChar w:fldCharType="begin"/>
-            </w:r>
-            <w:r>
-              <w:rPr>
-                <w:noProof/>
-                <w:webHidden/>
-              </w:rPr>
-              <w:instrText xml:space="preserve"> PAGEREF _Toc92404469 \h </w:instrText>
-            </w:r>
-            <w:r>
-              <w:rPr>
-                <w:noProof/>
-                <w:webHidden/>
-              </w:rPr>
-            </w:r>
-            <w:r>
-              <w:rPr>
-                <w:noProof/>
-                <w:webHidden/>
-              </w:rPr>
-              <w:fldChar w:fldCharType="separate"/>
-            </w:r>
-            <w:r>
-              <w:rPr>
-                <w:noProof/>
-                <w:webHidden/>
-              </w:rPr>
-              <w:t>8</w:t>
-            </w:r>
-            <w:r>
-              <w:rPr>
-                <w:noProof/>
-                <w:webHidden/>
-              </w:rPr>
-              <w:fldChar w:fldCharType="end"/>
-            </w:r>
-          </w:hyperlink>
-        </w:p>
-        <w:p>
-          <w:pPr>
-            <w:pStyle w:val="TOC3"/>
-            <w:tabs>
-              <w:tab w:val="right" w:leader="dot" w:pos="9062"/>
-            </w:tabs>
-            <w:rPr>
-              <w:rFonts w:asciiTheme="minorHAnsi" w:eastAsiaTheme="minorEastAsia" w:hAnsiTheme="minorHAnsi" w:cstheme="minorBidi"/>
-              <w:noProof/>
-              <w:color w:val="auto"/>
-              <w:sz w:val="22"/>
-              <w:szCs w:val="22"/>
-              <w:lang w:val="en-US"/>
-            </w:rPr>
-          </w:pPr>
-          <w:hyperlink w:anchor="_Toc92404470" w:history="1">
-            <w:r>
-              <w:rPr>
-                <w:rStyle w:val="Hyperlink"/>
-                <w:noProof/>
-              </w:rPr>
-              <w:t>3.1.1. Mô tả các bảng dữ liệu</w:t>
-            </w:r>
-            <w:r>
-              <w:rPr>
-                <w:noProof/>
-                <w:webHidden/>
-              </w:rPr>
-              <w:tab/>
-            </w:r>
-            <w:r>
-              <w:rPr>
-                <w:noProof/>
-                <w:webHidden/>
-              </w:rPr>
-              <w:fldChar w:fldCharType="begin"/>
-            </w:r>
-            <w:r>
-              <w:rPr>
-                <w:noProof/>
-                <w:webHidden/>
-              </w:rPr>
-              <w:instrText xml:space="preserve"> PAGEREF _Toc92404470 \h </w:instrText>
-            </w:r>
-            <w:r>
-              <w:rPr>
-                <w:noProof/>
-                <w:webHidden/>
-              </w:rPr>
-            </w:r>
-            <w:r>
-              <w:rPr>
-                <w:noProof/>
-                <w:webHidden/>
-              </w:rPr>
-              <w:fldChar w:fldCharType="separate"/>
-            </w:r>
-            <w:r>
-              <w:rPr>
-                <w:noProof/>
-                <w:webHidden/>
-              </w:rPr>
-              <w:t>8</w:t>
-            </w:r>
-            <w:r>
-              <w:rPr>
-                <w:noProof/>
-                <w:webHidden/>
-              </w:rPr>
-              <w:fldChar w:fldCharType="end"/>
-            </w:r>
-          </w:hyperlink>
-        </w:p>
-        <w:p>
-          <w:pPr>
-            <w:pStyle w:val="TOC3"/>
-            <w:tabs>
-              <w:tab w:val="right" w:leader="dot" w:pos="9062"/>
-            </w:tabs>
-            <w:rPr>
-              <w:rFonts w:asciiTheme="minorHAnsi" w:eastAsiaTheme="minorEastAsia" w:hAnsiTheme="minorHAnsi" w:cstheme="minorBidi"/>
-              <w:noProof/>
-              <w:color w:val="auto"/>
-              <w:sz w:val="22"/>
-              <w:szCs w:val="22"/>
-              <w:lang w:val="en-US"/>
-            </w:rPr>
-          </w:pPr>
-          <w:hyperlink w:anchor="_Toc92404471" w:history="1">
-            <w:r>
-              <w:rPr>
-                <w:rStyle w:val="Hyperlink"/>
-                <w:noProof/>
-              </w:rPr>
-              <w:t>3.1.2. Sơ đồ dữ liệu</w:t>
-            </w:r>
-            <w:r>
-              <w:rPr>
-                <w:noProof/>
-                <w:webHidden/>
-              </w:rPr>
-              <w:tab/>
-            </w:r>
-            <w:r>
-              <w:rPr>
-                <w:noProof/>
-                <w:webHidden/>
-              </w:rPr>
-              <w:fldChar w:fldCharType="begin"/>
-            </w:r>
-            <w:r>
-              <w:rPr>
-                <w:noProof/>
-                <w:webHidden/>
-              </w:rPr>
-              <w:instrText xml:space="preserve"> PAGEREF _Toc92404471 \h </w:instrText>
-            </w:r>
-            <w:r>
-              <w:rPr>
-                <w:noProof/>
-                <w:webHidden/>
-              </w:rPr>
-            </w:r>
-            <w:r>
-              <w:rPr>
-                <w:noProof/>
-                <w:webHidden/>
-              </w:rPr>
-              <w:fldChar w:fldCharType="separate"/>
-            </w:r>
-            <w:r>
-              <w:rPr>
-                <w:noProof/>
-                <w:webHidden/>
-              </w:rPr>
-              <w:t>10</w:t>
-            </w:r>
-            <w:r>
-              <w:rPr>
-                <w:noProof/>
-                <w:webHidden/>
-              </w:rPr>
-              <w:fldChar w:fldCharType="end"/>
-            </w:r>
-          </w:hyperlink>
-        </w:p>
-        <w:p>
-          <w:pPr>
-            <w:pStyle w:val="TOC2"/>
-            <w:tabs>
-              <w:tab w:val="right" w:leader="dot" w:pos="9062"/>
-            </w:tabs>
-            <w:rPr>
-              <w:rFonts w:asciiTheme="minorHAnsi" w:eastAsiaTheme="minorEastAsia" w:hAnsiTheme="minorHAnsi" w:cstheme="minorBidi"/>
-              <w:noProof/>
-              <w:color w:val="auto"/>
-              <w:sz w:val="22"/>
-              <w:szCs w:val="22"/>
-              <w:lang w:val="en-US"/>
-            </w:rPr>
-          </w:pPr>
-          <w:hyperlink w:anchor="_Toc92404472" w:history="1">
-            <w:r>
-              <w:rPr>
-                <w:rStyle w:val="Hyperlink"/>
-                <w:noProof/>
-              </w:rPr>
-              <w:t>3.2. Thiết kế chức năng</w:t>
-            </w:r>
-            <w:r>
-              <w:rPr>
-                <w:noProof/>
-                <w:webHidden/>
-              </w:rPr>
-              <w:tab/>
-            </w:r>
-            <w:r>
-              <w:rPr>
-                <w:noProof/>
-                <w:webHidden/>
-              </w:rPr>
-              <w:fldChar w:fldCharType="begin"/>
-            </w:r>
-            <w:r>
-              <w:rPr>
-                <w:noProof/>
-                <w:webHidden/>
-              </w:rPr>
-              <w:instrText xml:space="preserve"> PAGEREF _Toc92404472 \h </w:instrText>
-            </w:r>
-            <w:r>
-              <w:rPr>
-                <w:noProof/>
-                <w:webHidden/>
-              </w:rPr>
-            </w:r>
-            <w:r>
-              <w:rPr>
-                <w:noProof/>
-                <w:webHidden/>
-              </w:rPr>
-              <w:fldChar w:fldCharType="separate"/>
-            </w:r>
-            <w:r>
-              <w:rPr>
-                <w:noProof/>
-                <w:webHidden/>
-              </w:rPr>
-              <w:t>10</w:t>
-            </w:r>
-            <w:r>
-              <w:rPr>
-                <w:noProof/>
-                <w:webHidden/>
-              </w:rPr>
-              <w:fldChar w:fldCharType="end"/>
-            </w:r>
-          </w:hyperlink>
-        </w:p>
-        <w:p>
-          <w:pPr>
-            <w:pStyle w:val="TOC3"/>
-            <w:tabs>
-              <w:tab w:val="right" w:leader="dot" w:pos="9062"/>
-            </w:tabs>
-            <w:rPr>
-              <w:rFonts w:asciiTheme="minorHAnsi" w:eastAsiaTheme="minorEastAsia" w:hAnsiTheme="minorHAnsi" w:cstheme="minorBidi"/>
-              <w:noProof/>
-              <w:color w:val="auto"/>
-              <w:sz w:val="22"/>
-              <w:szCs w:val="22"/>
-              <w:lang w:val="en-US"/>
-            </w:rPr>
-          </w:pPr>
-          <w:hyperlink w:anchor="_Toc92404473" w:history="1">
-            <w:r>
-              <w:rPr>
-                <w:rStyle w:val="Hyperlink"/>
-                <w:noProof/>
-              </w:rPr>
-              <w:t>3.2.1. Đăng nhập</w:t>
-            </w:r>
-            <w:r>
-              <w:rPr>
-                <w:noProof/>
-                <w:webHidden/>
-              </w:rPr>
-              <w:tab/>
-            </w:r>
-            <w:r>
-              <w:rPr>
-                <w:noProof/>
-                <w:webHidden/>
-              </w:rPr>
-              <w:fldChar w:fldCharType="begin"/>
-            </w:r>
-            <w:r>
-              <w:rPr>
-                <w:noProof/>
-                <w:webHidden/>
-              </w:rPr>
-              <w:instrText xml:space="preserve"> PAGEREF _Toc92404473 \h </w:instrText>
-            </w:r>
-            <w:r>
-              <w:rPr>
-                <w:noProof/>
-                <w:webHidden/>
-              </w:rPr>
-            </w:r>
-            <w:r>
-              <w:rPr>
-                <w:noProof/>
-                <w:webHidden/>
-              </w:rPr>
-              <w:fldChar w:fldCharType="separate"/>
-            </w:r>
-            <w:r>
-              <w:rPr>
-                <w:noProof/>
-                <w:webHidden/>
-              </w:rPr>
-              <w:t>10</w:t>
-            </w:r>
-            <w:r>
-              <w:rPr>
-                <w:noProof/>
-                <w:webHidden/>
-              </w:rPr>
-              <w:fldChar w:fldCharType="end"/>
-            </w:r>
-          </w:hyperlink>
-        </w:p>
-        <w:p>
-          <w:pPr>
-            <w:pStyle w:val="TOC3"/>
-            <w:tabs>
-              <w:tab w:val="right" w:leader="dot" w:pos="9062"/>
-            </w:tabs>
-            <w:rPr>
-              <w:rFonts w:asciiTheme="minorHAnsi" w:eastAsiaTheme="minorEastAsia" w:hAnsiTheme="minorHAnsi" w:cstheme="minorBidi"/>
-              <w:noProof/>
-              <w:color w:val="auto"/>
-              <w:sz w:val="22"/>
-              <w:szCs w:val="22"/>
-              <w:lang w:val="en-US"/>
-            </w:rPr>
-          </w:pPr>
-          <w:hyperlink w:anchor="_Toc92404474" w:history="1">
-            <w:r>
-              <w:rPr>
-                <w:rStyle w:val="Hyperlink"/>
-                <w:noProof/>
-              </w:rPr>
-              <w:t>3.2.2. Quản lý nhân viên</w:t>
-            </w:r>
-            <w:r>
-              <w:rPr>
-                <w:noProof/>
-                <w:webHidden/>
-              </w:rPr>
-              <w:tab/>
-            </w:r>
-            <w:r>
-              <w:rPr>
-                <w:noProof/>
-                <w:webHidden/>
-              </w:rPr>
-              <w:fldChar w:fldCharType="begin"/>
-            </w:r>
-            <w:r>
-              <w:rPr>
-                <w:noProof/>
-                <w:webHidden/>
-              </w:rPr>
-              <w:instrText xml:space="preserve"> PAGEREF _Toc92404474 \h </w:instrText>
-            </w:r>
-            <w:r>
-              <w:rPr>
-                <w:noProof/>
-                <w:webHidden/>
-              </w:rPr>
-            </w:r>
-            <w:r>
-              <w:rPr>
-                <w:noProof/>
-                <w:webHidden/>
-              </w:rPr>
-              <w:fldChar w:fldCharType="separate"/>
-            </w:r>
-            <w:r>
-              <w:rPr>
-                <w:noProof/>
-                <w:webHidden/>
-              </w:rPr>
-              <w:t>10</w:t>
-            </w:r>
-            <w:r>
-              <w:rPr>
-                <w:noProof/>
-                <w:webHidden/>
-              </w:rPr>
-              <w:fldChar w:fldCharType="end"/>
-            </w:r>
-          </w:hyperlink>
-        </w:p>
-        <w:p>
-          <w:pPr>
-            <w:pStyle w:val="TOC3"/>
-            <w:tabs>
-              <w:tab w:val="right" w:leader="dot" w:pos="9062"/>
-            </w:tabs>
-            <w:rPr>
-              <w:rFonts w:asciiTheme="minorHAnsi" w:eastAsiaTheme="minorEastAsia" w:hAnsiTheme="minorHAnsi" w:cstheme="minorBidi"/>
-              <w:noProof/>
-              <w:color w:val="auto"/>
-              <w:sz w:val="22"/>
-              <w:szCs w:val="22"/>
-              <w:lang w:val="en-US"/>
-            </w:rPr>
-          </w:pPr>
-          <w:hyperlink w:anchor="_Toc92404475" w:history="1">
-            <w:r>
-              <w:rPr>
-                <w:rStyle w:val="Hyperlink"/>
-                <w:noProof/>
-              </w:rPr>
-              <w:t>3.2.3. Quản lý mặt hàng</w:t>
-            </w:r>
-            <w:r>
-              <w:rPr>
-                <w:noProof/>
-                <w:webHidden/>
-              </w:rPr>
-              <w:tab/>
-            </w:r>
-            <w:r>
-              <w:rPr>
-                <w:noProof/>
-                <w:webHidden/>
-              </w:rPr>
-              <w:fldChar w:fldCharType="begin"/>
-            </w:r>
-            <w:r>
-              <w:rPr>
-                <w:noProof/>
-                <w:webHidden/>
-              </w:rPr>
-              <w:instrText xml:space="preserve"> PAGEREF _Toc92404475 \h </w:instrText>
-            </w:r>
-            <w:r>
-              <w:rPr>
-                <w:noProof/>
-                <w:webHidden/>
-              </w:rPr>
-            </w:r>
-            <w:r>
-              <w:rPr>
-                <w:noProof/>
-                <w:webHidden/>
-              </w:rPr>
-              <w:fldChar w:fldCharType="separate"/>
-            </w:r>
-            <w:r>
-              <w:rPr>
-                <w:noProof/>
-                <w:webHidden/>
-              </w:rPr>
-              <w:t>11</w:t>
-            </w:r>
-            <w:r>
-              <w:rPr>
-                <w:noProof/>
-                <w:webHidden/>
-              </w:rPr>
-              <w:fldChar w:fldCharType="end"/>
-            </w:r>
-          </w:hyperlink>
-        </w:p>
-        <w:p>
-          <w:pPr>
-            <w:pStyle w:val="TOC3"/>
-            <w:tabs>
-              <w:tab w:val="right" w:leader="dot" w:pos="9062"/>
-            </w:tabs>
-            <w:rPr>
-              <w:rFonts w:asciiTheme="minorHAnsi" w:eastAsiaTheme="minorEastAsia" w:hAnsiTheme="minorHAnsi" w:cstheme="minorBidi"/>
-              <w:noProof/>
-              <w:color w:val="auto"/>
-              <w:sz w:val="22"/>
-              <w:szCs w:val="22"/>
-              <w:lang w:val="en-US"/>
-            </w:rPr>
-          </w:pPr>
-          <w:hyperlink w:anchor="_Toc92404476" w:history="1">
-            <w:r>
-              <w:rPr>
-                <w:rStyle w:val="Hyperlink"/>
-                <w:noProof/>
-              </w:rPr>
-              <w:t>3.2.4. Quản lý hóa đơn</w:t>
-            </w:r>
-            <w:r>
-              <w:rPr>
-                <w:noProof/>
-                <w:webHidden/>
-              </w:rPr>
-              <w:tab/>
-            </w:r>
-            <w:r>
-              <w:rPr>
-                <w:noProof/>
-                <w:webHidden/>
-              </w:rPr>
-              <w:fldChar w:fldCharType="begin"/>
-            </w:r>
-            <w:r>
-              <w:rPr>
-                <w:noProof/>
-                <w:webHidden/>
-              </w:rPr>
-              <w:instrText xml:space="preserve"> PAGEREF _Toc92404476 \h </w:instrText>
-            </w:r>
-            <w:r>
-              <w:rPr>
-                <w:noProof/>
-                <w:webHidden/>
-              </w:rPr>
-            </w:r>
-            <w:r>
-              <w:rPr>
-                <w:noProof/>
-                <w:webHidden/>
-              </w:rPr>
-              <w:fldChar w:fldCharType="separate"/>
-            </w:r>
-            <w:r>
-              <w:rPr>
-                <w:noProof/>
-                <w:webHidden/>
-              </w:rPr>
-              <w:t>11</w:t>
-            </w:r>
-            <w:r>
-              <w:rPr>
-                <w:noProof/>
-                <w:webHidden/>
-              </w:rPr>
-              <w:fldChar w:fldCharType="end"/>
-            </w:r>
-          </w:hyperlink>
-        </w:p>
-        <w:p>
-          <w:pPr>
-            <w:pStyle w:val="TOC2"/>
-            <w:tabs>
-              <w:tab w:val="right" w:leader="dot" w:pos="9062"/>
-            </w:tabs>
-            <w:rPr>
-              <w:rFonts w:asciiTheme="minorHAnsi" w:eastAsiaTheme="minorEastAsia" w:hAnsiTheme="minorHAnsi" w:cstheme="minorBidi"/>
-              <w:noProof/>
-              <w:color w:val="auto"/>
-              <w:sz w:val="22"/>
-              <w:szCs w:val="22"/>
-              <w:lang w:val="en-US"/>
-            </w:rPr>
-          </w:pPr>
-          <w:hyperlink w:anchor="_Toc92404477" w:history="1">
-            <w:r>
-              <w:rPr>
-                <w:rStyle w:val="Hyperlink"/>
-                <w:noProof/>
-              </w:rPr>
-              <w:t>3.3. Thiết kế giao diện</w:t>
-            </w:r>
-            <w:r>
-              <w:rPr>
-                <w:noProof/>
-                <w:webHidden/>
-              </w:rPr>
-              <w:tab/>
-            </w:r>
-            <w:r>
-              <w:rPr>
-                <w:noProof/>
-                <w:webHidden/>
-              </w:rPr>
-              <w:fldChar w:fldCharType="begin"/>
-            </w:r>
-            <w:r>
-              <w:rPr>
-                <w:noProof/>
-                <w:webHidden/>
-              </w:rPr>
-              <w:instrText xml:space="preserve"> PAGEREF _Toc92404477 \h </w:instrText>
-            </w:r>
-            <w:r>
-              <w:rPr>
-                <w:noProof/>
-                <w:webHidden/>
-              </w:rPr>
-            </w:r>
-            <w:r>
-              <w:rPr>
-                <w:noProof/>
-                <w:webHidden/>
-              </w:rPr>
-              <w:fldChar w:fldCharType="separate"/>
-            </w:r>
-            <w:r>
-              <w:rPr>
-                <w:noProof/>
-                <w:webHidden/>
-              </w:rPr>
-              <w:t>11</w:t>
-            </w:r>
-            <w:r>
-              <w:rPr>
-                <w:noProof/>
-                <w:webHidden/>
-              </w:rPr>
-              <w:fldChar w:fldCharType="end"/>
-            </w:r>
-          </w:hyperlink>
-        </w:p>
-        <w:p>
-          <w:pPr>
-            <w:pStyle w:val="TOC3"/>
-            <w:tabs>
-              <w:tab w:val="right" w:leader="dot" w:pos="9062"/>
-            </w:tabs>
-            <w:rPr>
-              <w:rFonts w:asciiTheme="minorHAnsi" w:eastAsiaTheme="minorEastAsia" w:hAnsiTheme="minorHAnsi" w:cstheme="minorBidi"/>
-              <w:noProof/>
-              <w:color w:val="auto"/>
-              <w:sz w:val="22"/>
-              <w:szCs w:val="22"/>
-              <w:lang w:val="en-US"/>
-            </w:rPr>
-          </w:pPr>
-          <w:hyperlink w:anchor="_Toc92404478" w:history="1">
-            <w:r>
-              <w:rPr>
-                <w:rStyle w:val="Hyperlink"/>
-                <w:noProof/>
-              </w:rPr>
-              <w:t>3.3.1. Cửa sổ đăng nhập</w:t>
-            </w:r>
-            <w:r>
-              <w:rPr>
-                <w:noProof/>
-                <w:webHidden/>
-              </w:rPr>
-              <w:tab/>
-            </w:r>
-            <w:r>
-              <w:rPr>
-                <w:noProof/>
-                <w:webHidden/>
-              </w:rPr>
-              <w:fldChar w:fldCharType="begin"/>
-            </w:r>
-            <w:r>
-              <w:rPr>
-                <w:noProof/>
-                <w:webHidden/>
-              </w:rPr>
-              <w:instrText xml:space="preserve"> PAGEREF _Toc92404478 \h </w:instrText>
-            </w:r>
-            <w:r>
-              <w:rPr>
-                <w:noProof/>
-                <w:webHidden/>
-              </w:rPr>
-            </w:r>
-            <w:r>
-              <w:rPr>
-                <w:noProof/>
-                <w:webHidden/>
-              </w:rPr>
-              <w:fldChar w:fldCharType="separate"/>
-            </w:r>
-            <w:r>
-              <w:rPr>
-                <w:noProof/>
-                <w:webHidden/>
-              </w:rPr>
-              <w:t>11</w:t>
-            </w:r>
-            <w:r>
-              <w:rPr>
-                <w:noProof/>
-                <w:webHidden/>
-              </w:rPr>
-              <w:fldChar w:fldCharType="end"/>
-            </w:r>
-          </w:hyperlink>
-        </w:p>
-        <w:p>
-          <w:pPr>
-            <w:pStyle w:val="TOC3"/>
-            <w:tabs>
-              <w:tab w:val="right" w:leader="dot" w:pos="9062"/>
-            </w:tabs>
-            <w:rPr>
-              <w:rFonts w:asciiTheme="minorHAnsi" w:eastAsiaTheme="minorEastAsia" w:hAnsiTheme="minorHAnsi" w:cstheme="minorBidi"/>
-              <w:noProof/>
-              <w:color w:val="auto"/>
-              <w:sz w:val="22"/>
-              <w:szCs w:val="22"/>
-              <w:lang w:val="en-US"/>
-            </w:rPr>
-          </w:pPr>
-          <w:hyperlink w:anchor="_Toc92404479" w:history="1">
-            <w:r>
-              <w:rPr>
-                <w:rStyle w:val="Hyperlink"/>
-                <w:noProof/>
-              </w:rPr>
-              <w:t>3.3.2. Cửa sổ chính</w:t>
-            </w:r>
-            <w:r>
-              <w:rPr>
-                <w:noProof/>
-                <w:webHidden/>
-              </w:rPr>
-              <w:tab/>
-            </w:r>
-            <w:r>
-              <w:rPr>
-                <w:noProof/>
-                <w:webHidden/>
-              </w:rPr>
-              <w:fldChar w:fldCharType="begin"/>
-            </w:r>
-            <w:r>
-              <w:rPr>
-                <w:noProof/>
-                <w:webHidden/>
-              </w:rPr>
-              <w:instrText xml:space="preserve"> PAGEREF _Toc92404479 \h </w:instrText>
-            </w:r>
-            <w:r>
-              <w:rPr>
-                <w:noProof/>
-                <w:webHidden/>
-              </w:rPr>
-            </w:r>
-            <w:r>
-              <w:rPr>
-                <w:noProof/>
-                <w:webHidden/>
-              </w:rPr>
-              <w:fldChar w:fldCharType="separate"/>
-            </w:r>
-            <w:r>
-              <w:rPr>
-                <w:noProof/>
-                <w:webHidden/>
-              </w:rPr>
-              <w:t>12</w:t>
-            </w:r>
-            <w:r>
-              <w:rPr>
-                <w:noProof/>
-                <w:webHidden/>
-              </w:rPr>
-              <w:fldChar w:fldCharType="end"/>
-            </w:r>
-          </w:hyperlink>
-        </w:p>
-        <w:p>
-          <w:pPr>
-            <w:pStyle w:val="TOC3"/>
-            <w:tabs>
-              <w:tab w:val="right" w:leader="dot" w:pos="9062"/>
-            </w:tabs>
-            <w:rPr>
-              <w:rFonts w:asciiTheme="minorHAnsi" w:eastAsiaTheme="minorEastAsia" w:hAnsiTheme="minorHAnsi" w:cstheme="minorBidi"/>
-              <w:noProof/>
-              <w:color w:val="auto"/>
-              <w:sz w:val="22"/>
-              <w:szCs w:val="22"/>
-              <w:lang w:val="en-US"/>
-            </w:rPr>
-          </w:pPr>
-          <w:hyperlink w:anchor="_Toc92404480" w:history="1">
-            <w:r>
-              <w:rPr>
-                <w:rStyle w:val="Hyperlink"/>
-                <w:noProof/>
-              </w:rPr>
-              <w:t>3.3.3. Màn hình quản lý nhân viên</w:t>
-            </w:r>
-            <w:r>
-              <w:rPr>
-                <w:noProof/>
-                <w:webHidden/>
-              </w:rPr>
-              <w:tab/>
-            </w:r>
-            <w:r>
-              <w:rPr>
-                <w:noProof/>
-                <w:webHidden/>
-              </w:rPr>
-              <w:fldChar w:fldCharType="begin"/>
-            </w:r>
-            <w:r>
-              <w:rPr>
-                <w:noProof/>
-                <w:webHidden/>
-              </w:rPr>
-              <w:instrText xml:space="preserve"> PAGEREF _Toc92404480 \h </w:instrText>
-            </w:r>
-            <w:r>
-              <w:rPr>
-                <w:noProof/>
-                <w:webHidden/>
-              </w:rPr>
-            </w:r>
-            <w:r>
-              <w:rPr>
-                <w:noProof/>
-                <w:webHidden/>
-              </w:rPr>
-              <w:fldChar w:fldCharType="separate"/>
-            </w:r>
-            <w:r>
-              <w:rPr>
-                <w:noProof/>
-                <w:webHidden/>
-              </w:rPr>
-              <w:t>13</w:t>
-            </w:r>
-            <w:r>
-              <w:rPr>
-                <w:noProof/>
-                <w:webHidden/>
-              </w:rPr>
-              <w:fldChar w:fldCharType="end"/>
-            </w:r>
-          </w:hyperlink>
-        </w:p>
-        <w:p>
-          <w:pPr>
-            <w:pStyle w:val="TOC3"/>
-            <w:tabs>
-              <w:tab w:val="right" w:leader="dot" w:pos="9062"/>
-            </w:tabs>
-            <w:rPr>
-              <w:rFonts w:asciiTheme="minorHAnsi" w:eastAsiaTheme="minorEastAsia" w:hAnsiTheme="minorHAnsi" w:cstheme="minorBidi"/>
-              <w:noProof/>
-              <w:color w:val="auto"/>
-              <w:sz w:val="22"/>
-              <w:szCs w:val="22"/>
-              <w:lang w:val="en-US"/>
-            </w:rPr>
-          </w:pPr>
-          <w:hyperlink w:anchor="_Toc92404481" w:history="1">
-            <w:r>
-              <w:rPr>
-                <w:rStyle w:val="Hyperlink"/>
-                <w:noProof/>
-              </w:rPr>
-              <w:t>3.3.4. Màn hình quản lý mặt hàng</w:t>
-            </w:r>
-            <w:r>
-              <w:rPr>
-                <w:noProof/>
-                <w:webHidden/>
-              </w:rPr>
-              <w:tab/>
-            </w:r>
-            <w:r>
-              <w:rPr>
-                <w:noProof/>
-                <w:webHidden/>
-              </w:rPr>
-              <w:fldChar w:fldCharType="begin"/>
-            </w:r>
-            <w:r>
-              <w:rPr>
-                <w:noProof/>
-                <w:webHidden/>
-              </w:rPr>
-              <w:instrText xml:space="preserve"> PAGEREF _Toc92404481 \h </w:instrText>
-            </w:r>
-            <w:r>
-              <w:rPr>
-                <w:noProof/>
-                <w:webHidden/>
-              </w:rPr>
-            </w:r>
-            <w:r>
-              <w:rPr>
-                <w:noProof/>
-                <w:webHidden/>
-              </w:rPr>
-              <w:fldChar w:fldCharType="separate"/>
-            </w:r>
-            <w:r>
-              <w:rPr>
-                <w:noProof/>
-                <w:webHidden/>
-              </w:rPr>
-              <w:t>14</w:t>
-            </w:r>
-            <w:r>
-              <w:rPr>
-                <w:noProof/>
-                <w:webHidden/>
-              </w:rPr>
-              <w:fldChar w:fldCharType="end"/>
-            </w:r>
-          </w:hyperlink>
-        </w:p>
-        <w:p>
-          <w:pPr>
-            <w:pStyle w:val="TOC3"/>
-            <w:tabs>
-              <w:tab w:val="right" w:leader="dot" w:pos="9062"/>
-            </w:tabs>
-            <w:rPr>
-              <w:rFonts w:asciiTheme="minorHAnsi" w:eastAsiaTheme="minorEastAsia" w:hAnsiTheme="minorHAnsi" w:cstheme="minorBidi"/>
-              <w:noProof/>
-              <w:color w:val="auto"/>
-              <w:sz w:val="22"/>
-              <w:szCs w:val="22"/>
-              <w:lang w:val="en-US"/>
-            </w:rPr>
-          </w:pPr>
-          <w:hyperlink w:anchor="_Toc92404482" w:history="1">
-            <w:r>
-              <w:rPr>
-                <w:rStyle w:val="Hyperlink"/>
-                <w:noProof/>
-              </w:rPr>
-              <w:t>3.3.5. Màn hình quản lý hóa đơn</w:t>
-            </w:r>
-            <w:r>
-              <w:rPr>
-                <w:noProof/>
-                <w:webHidden/>
-              </w:rPr>
-              <w:tab/>
-            </w:r>
-            <w:r>
-              <w:rPr>
-                <w:noProof/>
-                <w:webHidden/>
-              </w:rPr>
-              <w:fldChar w:fldCharType="begin"/>
-            </w:r>
-            <w:r>
-              <w:rPr>
-                <w:noProof/>
-                <w:webHidden/>
-              </w:rPr>
-              <w:instrText xml:space="preserve"> PAGEREF _Toc92404482 \h </w:instrText>
-            </w:r>
-            <w:r>
-              <w:rPr>
-                <w:noProof/>
-                <w:webHidden/>
-              </w:rPr>
-            </w:r>
-            <w:r>
-              <w:rPr>
-                <w:noProof/>
-                <w:webHidden/>
-              </w:rPr>
-              <w:fldChar w:fldCharType="separate"/>
-            </w:r>
-            <w:r>
-              <w:rPr>
-                <w:noProof/>
-                <w:webHidden/>
-              </w:rPr>
-              <w:t>15</w:t>
-            </w:r>
-            <w:r>
-              <w:rPr>
-                <w:noProof/>
-                <w:webHidden/>
-              </w:rPr>
-              <w:fldChar w:fldCharType="end"/>
-            </w:r>
-          </w:hyperlink>
-        </w:p>
-        <w:p>
-          <w:pPr>
-            <w:pStyle w:val="TOC1"/>
-            <w:tabs>
-              <w:tab w:val="right" w:leader="dot" w:pos="9062"/>
-            </w:tabs>
-            <w:rPr>
-              <w:rFonts w:asciiTheme="minorHAnsi" w:eastAsiaTheme="minorEastAsia" w:hAnsiTheme="minorHAnsi" w:cstheme="minorBidi"/>
-              <w:b w:val="0"/>
-              <w:noProof/>
-              <w:color w:val="auto"/>
-              <w:sz w:val="22"/>
-              <w:szCs w:val="22"/>
-              <w:lang w:val="en-US"/>
-            </w:rPr>
-          </w:pPr>
-          <w:hyperlink w:anchor="_Toc92404483" w:history="1">
-            <w:r>
-              <w:rPr>
-                <w:rStyle w:val="Hyperlink"/>
-                <w:noProof/>
-              </w:rPr>
-              <w:t>CHƯƠNG 4. KẾT LUẬN</w:t>
-            </w:r>
-            <w:r>
-              <w:rPr>
-                <w:noProof/>
-                <w:webHidden/>
-              </w:rPr>
-              <w:tab/>
-            </w:r>
-            <w:r>
-              <w:rPr>
-                <w:noProof/>
-                <w:webHidden/>
-              </w:rPr>
-              <w:fldChar w:fldCharType="begin"/>
-            </w:r>
-            <w:r>
-              <w:rPr>
-                <w:noProof/>
-                <w:webHidden/>
-              </w:rPr>
-              <w:instrText xml:space="preserve"> PAGEREF _Toc92404483 \h </w:instrText>
-            </w:r>
-            <w:r>
-              <w:rPr>
-                <w:noProof/>
-                <w:webHidden/>
-              </w:rPr>
-            </w:r>
-            <w:r>
-              <w:rPr>
-                <w:noProof/>
-                <w:webHidden/>
-              </w:rPr>
-              <w:fldChar w:fldCharType="separate"/>
-            </w:r>
-            <w:r>
-              <w:rPr>
-                <w:noProof/>
-                <w:webHidden/>
-              </w:rPr>
-              <w:t>18</w:t>
-            </w:r>
-            <w:r>
-              <w:rPr>
-                <w:noProof/>
-                <w:webHidden/>
-              </w:rPr>
-              <w:fldChar w:fldCharType="end"/>
-            </w:r>
-          </w:hyperlink>
-        </w:p>
-        <w:p>
-          <w:pPr>
-            <w:pStyle w:val="TOC2"/>
-            <w:tabs>
-              <w:tab w:val="right" w:leader="dot" w:pos="9062"/>
-            </w:tabs>
-            <w:rPr>
-              <w:rFonts w:asciiTheme="minorHAnsi" w:eastAsiaTheme="minorEastAsia" w:hAnsiTheme="minorHAnsi" w:cstheme="minorBidi"/>
-              <w:noProof/>
-              <w:color w:val="auto"/>
-              <w:sz w:val="22"/>
-              <w:szCs w:val="22"/>
-              <w:lang w:val="en-US"/>
-            </w:rPr>
-          </w:pPr>
-          <w:hyperlink w:anchor="_Toc92404484" w:history="1">
-            <w:r>
-              <w:rPr>
-                <w:rStyle w:val="Hyperlink"/>
-                <w:noProof/>
-              </w:rPr>
-              <w:t>4.1. Kết quả thu được</w:t>
-            </w:r>
-            <w:r>
-              <w:rPr>
-                <w:noProof/>
-                <w:webHidden/>
-              </w:rPr>
-              <w:tab/>
-            </w:r>
-            <w:r>
-              <w:rPr>
-                <w:noProof/>
-                <w:webHidden/>
-              </w:rPr>
-              <w:fldChar w:fldCharType="begin"/>
-            </w:r>
-            <w:r>
-              <w:rPr>
-                <w:noProof/>
-                <w:webHidden/>
-              </w:rPr>
-              <w:instrText xml:space="preserve"> PAGEREF _Toc92404484 \h </w:instrText>
-            </w:r>
-            <w:r>
-              <w:rPr>
-                <w:noProof/>
-                <w:webHidden/>
-              </w:rPr>
-            </w:r>
-            <w:r>
-              <w:rPr>
-                <w:noProof/>
-                <w:webHidden/>
-              </w:rPr>
-              <w:fldChar w:fldCharType="separate"/>
-            </w:r>
-            <w:r>
-              <w:rPr>
-                <w:noProof/>
-                <w:webHidden/>
-              </w:rPr>
-              <w:t>18</w:t>
-            </w:r>
-            <w:r>
-              <w:rPr>
-                <w:noProof/>
-                <w:webHidden/>
-              </w:rPr>
-              <w:fldChar w:fldCharType="end"/>
-            </w:r>
-          </w:hyperlink>
-        </w:p>
-        <w:p>
-          <w:pPr>
-            <w:pStyle w:val="TOC2"/>
-            <w:tabs>
-              <w:tab w:val="right" w:leader="dot" w:pos="9062"/>
-            </w:tabs>
-            <w:rPr>
-              <w:rFonts w:asciiTheme="minorHAnsi" w:eastAsiaTheme="minorEastAsia" w:hAnsiTheme="minorHAnsi" w:cstheme="minorBidi"/>
-              <w:noProof/>
-              <w:color w:val="auto"/>
-              <w:sz w:val="22"/>
-              <w:szCs w:val="22"/>
-              <w:lang w:val="en-US"/>
-            </w:rPr>
-          </w:pPr>
-          <w:hyperlink w:anchor="_Toc92404485" w:history="1">
-            <w:r>
-              <w:rPr>
-                <w:rStyle w:val="Hyperlink"/>
-                <w:noProof/>
-              </w:rPr>
-              <w:t>4.2. Các tài liệu tham khảo</w:t>
-            </w:r>
-            <w:r>
-              <w:rPr>
-                <w:noProof/>
-                <w:webHidden/>
-              </w:rPr>
-              <w:tab/>
-            </w:r>
-            <w:r>
-              <w:rPr>
-                <w:noProof/>
-                <w:webHidden/>
-              </w:rPr>
-              <w:fldChar w:fldCharType="begin"/>
-            </w:r>
-            <w:r>
-              <w:rPr>
-                <w:noProof/>
-                <w:webHidden/>
-              </w:rPr>
-              <w:instrText xml:space="preserve"> PAGEREF _Toc92404485 \h </w:instrText>
-            </w:r>
-            <w:r>
-              <w:rPr>
-                <w:noProof/>
-                <w:webHidden/>
-              </w:rPr>
-            </w:r>
-            <w:r>
-              <w:rPr>
-                <w:noProof/>
-                <w:webHidden/>
-              </w:rPr>
-              <w:fldChar w:fldCharType="separate"/>
-            </w:r>
-            <w:r>
-              <w:rPr>
-                <w:noProof/>
-                <w:webHidden/>
-              </w:rPr>
-              <w:t>18</w:t>
-            </w:r>
-            <w:r>
-              <w:rPr>
-                <w:noProof/>
-                <w:webHidden/>
-              </w:rPr>
-              <w:fldChar w:fldCharType="end"/>
-            </w:r>
-          </w:hyperlink>
-        </w:p>
-        <w:p>
-          <w:pPr>
-            <w:rPr>
-              <w:noProof/>
-            </w:rPr>
-          </w:pPr>
-          <w:r>
-            <w:rPr>
-              <w:b/>
-              <w:bCs/>
-              <w:noProof/>
-            </w:rPr>
-            <w:fldChar w:fldCharType="end"/>
-          </w:r>
-        </w:p>
-      </w:sdtContent>
-    </w:sdt>
-    <w:p>
-      <w:pPr>
-        <w:tabs>
-          <w:tab w:val="left" w:pos="567"/>
-        </w:tabs>
-        <w:spacing w:line="360" w:lineRule="auto"/>
-        <w:jc w:val="left"/>
-        <w:rPr>
-          <w:bCs/>
-          <w:noProof/>
-        </w:rPr>
-      </w:pPr>
-    </w:p>
-    <w:p>
-      <w:pPr>
-        <w:rPr>
-          <w:bCs/>
-          <w:noProof/>
-        </w:rPr>
-      </w:pPr>
-      <w:r>
-        <w:rPr>
-          <w:bCs/>
-          <w:noProof/>
-        </w:rPr>
-        <w:br w:type="page"/>
       </w:r>
     </w:p>
     <w:p>

--- a/docs/BaoCaoDuAn_GioiThieuDuAn.docx
+++ b/docs/BaoCaoDuAn_GioiThieuDuAn.docx
@@ -267,6 +267,20 @@
         <w:tabs>
           <w:tab w:val="left" w:pos="567"/>
         </w:tabs>
+        <w:spacing w:after="240" w:line="240" w:lineRule="auto"/>
+        <w:jc w:val="center"/>
+        <w:rPr>
+          <w:b/>
+          <w:noProof/>
+          <w:sz w:val="32"/>
+        </w:rPr>
+      </w:pPr>
+    </w:p>
+    <w:p>
+      <w:pPr>
+        <w:tabs>
+          <w:tab w:val="left" w:pos="567"/>
+        </w:tabs>
         <w:spacing w:after="240"/>
         <w:jc w:val="center"/>
         <w:rPr>
@@ -526,6 +540,14 @@
         </w:rPr>
         <w:t>Cao Nguyễn Hải Duy</w:t>
       </w:r>
+      <w:r>
+        <w:rPr>
+          <w:bCs/>
+          <w:noProof/>
+          <w:lang w:val="en-US"/>
+        </w:rPr>
+        <w:t xml:space="preserve"> – 61132601</w:t>
+      </w:r>
     </w:p>
     <w:p>
       <w:pPr>
@@ -553,76 +575,21 @@
         </w:rPr>
         <w:t>Phan Quang Huy</w:t>
       </w:r>
-    </w:p>
-    <w:p>
-      <w:pPr>
-        <w:tabs>
-          <w:tab w:val="left" w:pos="567"/>
-        </w:tabs>
-        <w:spacing w:after="240" w:line="240" w:lineRule="auto"/>
+      <w:r>
         <w:rPr>
           <w:bCs/>
           <w:noProof/>
-          <w:sz w:val="32"/>
-          <w:szCs w:val="32"/>
-        </w:rPr>
-      </w:pPr>
-      <w:r>
-        <w:rPr>
-          <w:noProof/>
-          <w:sz w:val="28"/>
-          <w:szCs w:val="28"/>
-        </w:rPr>
-        <w:tab/>
-      </w:r>
-      <w:r>
-        <w:rPr>
-          <w:noProof/>
-          <w:sz w:val="28"/>
-          <w:szCs w:val="28"/>
-        </w:rPr>
-        <w:tab/>
-      </w:r>
-      <w:r>
-        <w:rPr>
-          <w:noProof/>
-          <w:sz w:val="28"/>
-          <w:szCs w:val="28"/>
-        </w:rPr>
-        <w:tab/>
-      </w:r>
-      <w:r>
-        <w:rPr>
-          <w:noProof/>
-          <w:sz w:val="28"/>
-          <w:szCs w:val="28"/>
-        </w:rPr>
-        <w:tab/>
-      </w:r>
-      <w:r>
-        <w:rPr>
-          <w:b/>
-          <w:noProof/>
-          <w:sz w:val="28"/>
-          <w:szCs w:val="28"/>
-        </w:rPr>
-        <w:t>MSSV:</w:t>
-      </w:r>
-      <w:r>
-        <w:rPr>
-          <w:b/>
-          <w:noProof/>
-          <w:sz w:val="28"/>
-          <w:szCs w:val="28"/>
-        </w:rPr>
-        <w:t xml:space="preserve"> </w:t>
+          <w:lang w:val="en-US"/>
+        </w:rPr>
+        <w:t xml:space="preserve"> – </w:t>
       </w:r>
       <w:r>
         <w:rPr>
           <w:bCs/>
           <w:noProof/>
-        </w:rPr>
-        <w:t>61132601</w:t>
+          <w:lang w:val="en-US"/>
+        </w:rPr>
+        <w:t>61133750</w:t>
       </w:r>
     </w:p>
     <w:p>
@@ -710,8 +677,9 @@
           <w:noProof/>
           <w:sz w:val="28"/>
           <w:szCs w:val="28"/>
-        </w:rPr>
-        <w:t>1</w:t>
+          <w:lang w:val="en-US"/>
+        </w:rPr>
+        <w:t>6</w:t>
       </w:r>
       <w:r>
         <w:rPr>
@@ -1016,6 +984,20 @@
         <w:tabs>
           <w:tab w:val="left" w:pos="567"/>
         </w:tabs>
+        <w:spacing w:after="240" w:line="240" w:lineRule="auto"/>
+        <w:jc w:val="center"/>
+        <w:rPr>
+          <w:b/>
+          <w:noProof/>
+          <w:sz w:val="32"/>
+        </w:rPr>
+      </w:pPr>
+    </w:p>
+    <w:p>
+      <w:pPr>
+        <w:tabs>
+          <w:tab w:val="left" w:pos="567"/>
+        </w:tabs>
         <w:spacing w:after="240"/>
         <w:jc w:val="center"/>
         <w:rPr>
@@ -1280,6 +1262,14 @@
         </w:rPr>
         <w:t>Cao Nguyễn Hải Duy</w:t>
       </w:r>
+      <w:r>
+        <w:rPr>
+          <w:bCs/>
+          <w:noProof/>
+          <w:lang w:val="en-US"/>
+        </w:rPr>
+        <w:t xml:space="preserve"> – 61132601</w:t>
+      </w:r>
     </w:p>
     <w:p>
       <w:pPr>
@@ -1305,74 +1295,21 @@
         </w:rPr>
         <w:t>Phan Quang Huy</w:t>
       </w:r>
-    </w:p>
-    <w:p>
-      <w:pPr>
-        <w:tabs>
-          <w:tab w:val="left" w:pos="567"/>
-        </w:tabs>
-        <w:spacing w:after="240" w:line="240" w:lineRule="auto"/>
+      <w:r>
         <w:rPr>
           <w:bCs/>
           <w:noProof/>
-        </w:rPr>
-      </w:pPr>
-      <w:r>
-        <w:rPr>
-          <w:noProof/>
-          <w:sz w:val="28"/>
-          <w:szCs w:val="28"/>
-        </w:rPr>
-        <w:tab/>
-      </w:r>
-      <w:r>
-        <w:rPr>
-          <w:noProof/>
-          <w:sz w:val="28"/>
-          <w:szCs w:val="28"/>
-        </w:rPr>
-        <w:tab/>
-      </w:r>
-      <w:r>
-        <w:rPr>
-          <w:noProof/>
-          <w:sz w:val="28"/>
-          <w:szCs w:val="28"/>
-        </w:rPr>
-        <w:tab/>
-      </w:r>
-      <w:r>
-        <w:rPr>
-          <w:noProof/>
-          <w:sz w:val="28"/>
-          <w:szCs w:val="28"/>
-        </w:rPr>
-        <w:tab/>
-      </w:r>
-      <w:r>
-        <w:rPr>
-          <w:b/>
-          <w:noProof/>
-          <w:sz w:val="28"/>
-          <w:szCs w:val="28"/>
-        </w:rPr>
-        <w:t>MSSV:</w:t>
-      </w:r>
-      <w:r>
-        <w:rPr>
-          <w:b/>
-          <w:noProof/>
-          <w:sz w:val="28"/>
-          <w:szCs w:val="28"/>
-        </w:rPr>
-        <w:t xml:space="preserve"> </w:t>
+          <w:lang w:val="en-US"/>
+        </w:rPr>
+        <w:t xml:space="preserve"> – </w:t>
       </w:r>
       <w:r>
         <w:rPr>
           <w:bCs/>
           <w:noProof/>
-        </w:rPr>
-        <w:t>61132601</w:t>
+          <w:lang w:val="en-US"/>
+        </w:rPr>
+        <w:t>61133750</w:t>
       </w:r>
     </w:p>
     <w:p>
@@ -1445,8 +1382,9 @@
           <w:noProof/>
           <w:sz w:val="28"/>
           <w:szCs w:val="28"/>
-        </w:rPr>
-        <w:t>1</w:t>
+          <w:lang w:val="en-US"/>
+        </w:rPr>
+        <w:t>6</w:t>
       </w:r>
       <w:r>
         <w:rPr>
